--- a/fuentes/contenidos/grado06/guion08/CN_06_08_CO_REC140.docx
+++ b/fuentes/contenidos/grado06/guion08/CN_06_08_CO_REC140.docx
@@ -3522,7 +3522,15 @@
           <w:rFonts w:ascii="Arial" w:hAnsi="Arial" w:cs="Arial"/>
           <w:lang w:val="es-CO"/>
         </w:rPr>
-        <w:t>de aguas saladas o marinas que están presentes en</w:t>
+        <w:t xml:space="preserve">de aguas saladas o </w:t>
+      </w:r>
+      <w:r>
+        <w:rPr>
+          <w:rFonts w:ascii="Arial" w:hAnsi="Arial" w:cs="Arial"/>
+          <w:lang w:val="es-CO"/>
+        </w:rPr>
+        <w:lastRenderedPageBreak/>
+        <w:t>marinas que están presentes en</w:t>
       </w:r>
       <w:r>
         <w:rPr>
@@ -4137,6 +4145,7 @@
           <w:b/>
           <w:lang w:val="es-CO"/>
         </w:rPr>
+        <w:lastRenderedPageBreak/>
         <w:t>Los m</w:t>
       </w:r>
       <w:r>
@@ -4205,16 +4214,7 @@
           <w:rFonts w:ascii="Arial" w:hAnsi="Arial" w:cs="Arial"/>
           <w:lang w:val="es-CO"/>
         </w:rPr>
-        <w:t>adaptado</w:t>
-      </w:r>
-      <w:bookmarkStart w:id="0" w:name="_GoBack"/>
-      <w:bookmarkEnd w:id="0"/>
-      <w:r>
-        <w:rPr>
-          <w:rFonts w:ascii="Arial" w:hAnsi="Arial" w:cs="Arial"/>
-          <w:lang w:val="es-CO"/>
-        </w:rPr>
-        <w:t xml:space="preserve"> para tolerar </w:t>
+        <w:t xml:space="preserve">adaptado para tolerar </w:t>
       </w:r>
       <w:r>
         <w:rPr>
@@ -4611,6 +4611,7 @@
           <w:b/>
           <w:lang w:val="es-ES_tradnl"/>
         </w:rPr>
+        <w:lastRenderedPageBreak/>
         <w:t xml:space="preserve">DATOS DEL </w:t>
       </w:r>
       <w:r>
@@ -5710,6 +5711,7 @@
           <w:color w:val="FF0000"/>
           <w:lang w:val="es-ES_tradnl"/>
         </w:rPr>
+        <w:lastRenderedPageBreak/>
         <w:t>*</w:t>
       </w:r>
       <w:r>
@@ -5931,14 +5933,14 @@
           <w:rFonts w:ascii="Arial" w:hAnsi="Arial" w:cs="Arial"/>
           <w:lang w:val="es-ES_tradnl"/>
         </w:rPr>
-        <w:t xml:space="preserve">y </w:t>
-      </w:r>
-      <w:r>
-        <w:rPr>
-          <w:rFonts w:ascii="Arial" w:hAnsi="Arial" w:cs="Arial"/>
-          <w:lang w:val="es-ES_tradnl"/>
-        </w:rPr>
-        <w:t xml:space="preserve">las </w:t>
+        <w:t>y</w:t>
+      </w:r>
+      <w:r>
+        <w:rPr>
+          <w:rFonts w:ascii="Arial" w:hAnsi="Arial" w:cs="Arial"/>
+          <w:lang w:val="es-ES_tradnl"/>
+        </w:rPr>
+        <w:t xml:space="preserve"> </w:t>
       </w:r>
       <w:r>
         <w:rPr>
@@ -6305,6 +6307,8 @@
           <w:lang w:val="es-ES_tradnl"/>
         </w:rPr>
       </w:pPr>
+      <w:bookmarkStart w:id="0" w:name="_GoBack"/>
+      <w:bookmarkEnd w:id="0"/>
     </w:p>
     <w:p>
       <w:pPr>
@@ -6627,6 +6631,7 @@
           <w:rFonts w:ascii="Arial" w:hAnsi="Arial" w:cs="Arial"/>
           <w:lang w:val="es-CO"/>
         </w:rPr>
+        <w:lastRenderedPageBreak/>
         <w:t xml:space="preserve">Los ríos son ecosistemas de agua dulce, de tipo </w:t>
       </w:r>
       <w:r>
@@ -7536,6 +7541,7 @@
           <w:color w:val="FF0000"/>
           <w:lang w:val="es-ES_tradnl"/>
         </w:rPr>
+        <w:lastRenderedPageBreak/>
         <w:t>*</w:t>
       </w:r>
       <w:r>
@@ -8381,6 +8387,7 @@
           <w:i/>
           <w:lang w:val="es-ES_tradnl"/>
         </w:rPr>
+        <w:lastRenderedPageBreak/>
         <w:t xml:space="preserve">El embalse de </w:t>
       </w:r>
       <w:proofErr w:type="spellStart"/>
@@ -10051,6 +10058,7 @@
           <w:noProof/>
           <w:lang w:val="es-CO" w:eastAsia="es-CO"/>
         </w:rPr>
+        <w:lastRenderedPageBreak/>
         <w:drawing>
           <wp:inline distT="0" distB="0" distL="0" distR="0" wp14:anchorId="0BA364C2" wp14:editId="165D177C">
             <wp:extent cx="1597099" cy="1136966"/>
@@ -11440,6 +11448,7 @@
           <w:rFonts w:ascii="Arial" w:hAnsi="Arial" w:cs="Arial"/>
           <w:lang w:val="es-ES_tradnl"/>
         </w:rPr>
+        <w:lastRenderedPageBreak/>
         <w:t xml:space="preserve">Las ciénagas reciben gran cantidad de sedimentos y nutrientes, lo que las hace ecosistemas muy productivos y permite que en ellas se desarrollen gran cantidad de peces, crustáceos, moluscos, plantas acuáticas y algas. </w:t>
       </w:r>
     </w:p>
@@ -12121,6 +12130,7 @@
           <w:noProof/>
           <w:lang w:val="es-CO" w:eastAsia="es-CO"/>
         </w:rPr>
+        <w:lastRenderedPageBreak/>
         <w:drawing>
           <wp:inline distT="0" distB="0" distL="0" distR="0" wp14:anchorId="4B904FF5" wp14:editId="7A58578C">
             <wp:extent cx="906118" cy="1350335"/>
